--- a/hw02/hw02.docx
+++ b/hw02/hw02.docx
@@ -30,61 +30,9 @@
         <w:br/>
         <w:t xml:space="preserve">HW #2 </w:t>
         <w:br/>
-      </w:r>
-      <w:r>
-        <w:rPr>
-          <w:rFonts w:cs="Times New Roman"/>
-          <w:szCs w:val="24"/>
-        </w:rPr>
-        <w:t>Mitchell</w:t>
-      </w:r>
-      <w:r>
-        <w:rPr>
-          <w:rFonts w:cs="Times New Roman"/>
-          <w:szCs w:val="24"/>
-        </w:rPr>
-        <w:t xml:space="preserve">, </w:t>
-      </w:r>
-      <w:r>
-        <w:rPr>
-          <w:rFonts w:cs="Times New Roman"/>
-          <w:szCs w:val="24"/>
-        </w:rPr>
-        <w:t>Crane</w:t>
-      </w:r>
-      <w:r>
-        <w:rPr>
-          <w:rFonts w:cs="Times New Roman"/>
-          <w:szCs w:val="24"/>
-        </w:rPr>
+        <w:t>Mitchell, Crane</w:t>
         <w:br/>
-      </w:r>
-      <w:r>
-        <w:rPr>
-          <w:rFonts w:cs="Times New Roman"/>
-          <w:szCs w:val="24"/>
-        </w:rPr>
-        <w:t>002</w:t>
-      </w:r>
-      <w:r>
-        <w:rPr>
-          <w:rFonts w:cs="Times New Roman"/>
-          <w:szCs w:val="24"/>
-        </w:rPr>
-        <w:t xml:space="preserve">, </w:t>
-      </w:r>
-      <w:r>
-        <w:rPr>
-          <w:rFonts w:cs="Times New Roman"/>
-          <w:szCs w:val="24"/>
-        </w:rPr>
-        <w:t>A55587424</w:t>
-      </w:r>
-      <w:r>
-        <w:rPr>
-          <w:rFonts w:cs="Times New Roman"/>
-          <w:szCs w:val="24"/>
-        </w:rPr>
+        <w:t>002, A55587424</w:t>
         <w:br/>
         <w:t>Due: 11:00 pm, Sunday Sept. 16, 2018 at Google Classroom</w:t>
         <w:br/>
@@ -434,48 +382,71 @@
         <w:rPr/>
       </w:pPr>
       <w:r>
-        <w:rPr>
+        <w:rPr/>
+      </w:r>
+    </w:p>
+    <w:p>
+      <w:pPr>
+        <w:pStyle w:val="NoSpacing"/>
+        <w:rPr>
+          <w:b/>
           <w:b/>
           <w:bCs/>
           <w:color w:val="000000"/>
         </w:rPr>
-      </w:r>
-    </w:p>
-    <w:p>
-      <w:pPr>
-        <w:pStyle w:val="NoSpacing"/>
-        <w:rPr>
-          <w:b/>
+      </w:pPr>
+      <w:r>
+        <w:rPr>
           <w:b/>
           <w:bCs/>
           <w:color w:val="000000"/>
         </w:rPr>
-      </w:pPr>
-      <w:r>
-        <w:rPr>
+        <w:t>int main(void) {</w:t>
+      </w:r>
+    </w:p>
+    <w:p>
+      <w:pPr>
+        <w:pStyle w:val="NoSpacing"/>
+        <w:rPr>
+          <w:b/>
           <w:b/>
           <w:bCs/>
           <w:color w:val="000000"/>
         </w:rPr>
-        <w:t>int main(void) {</w:t>
-      </w:r>
-    </w:p>
-    <w:p>
-      <w:pPr>
-        <w:pStyle w:val="NoSpacing"/>
-        <w:rPr>
-          <w:b/>
+      </w:pPr>
+      <w:r>
+        <w:rPr>
           <w:b/>
           <w:bCs/>
           <w:color w:val="000000"/>
         </w:rPr>
-      </w:pPr>
+        <w:t xml:space="preserve">    </w:t>
+      </w:r>
       <w:r>
         <w:rPr>
           <w:b/>
           <w:bCs/>
           <w:color w:val="000000"/>
         </w:rPr>
+        <w:t>float num1,num2;</w:t>
+      </w:r>
+    </w:p>
+    <w:p>
+      <w:pPr>
+        <w:pStyle w:val="NoSpacing"/>
+        <w:rPr>
+          <w:b/>
+          <w:b/>
+          <w:bCs/>
+          <w:color w:val="000000"/>
+        </w:rPr>
+      </w:pPr>
+      <w:r>
+        <w:rPr>
+          <w:b/>
+          <w:bCs/>
+          <w:color w:val="000000"/>
+        </w:rPr>
         <w:t xml:space="preserve">    </w:t>
       </w:r>
       <w:r>
@@ -484,7 +455,7 @@
           <w:bCs/>
           <w:color w:val="000000"/>
         </w:rPr>
-        <w:t>float num1,num2;</w:t>
+        <w:t>printf("Enter first number:");</w:t>
       </w:r>
     </w:p>
     <w:p>
@@ -511,7 +482,7 @@
           <w:bCs/>
           <w:color w:val="000000"/>
         </w:rPr>
-        <w:t>printf("Enter first number:");</w:t>
+        <w:t>scanf("%f",&amp;num1);</w:t>
       </w:r>
     </w:p>
     <w:p>
@@ -538,7 +509,7 @@
           <w:bCs/>
           <w:color w:val="000000"/>
         </w:rPr>
-        <w:t>scanf("%f",&amp;num1);</w:t>
+        <w:t>printf("Enter second number:");</w:t>
       </w:r>
     </w:p>
     <w:p>
@@ -565,33 +536,6 @@
           <w:bCs/>
           <w:color w:val="000000"/>
         </w:rPr>
-        <w:t>printf("Enter second number:");</w:t>
-      </w:r>
-    </w:p>
-    <w:p>
-      <w:pPr>
-        <w:pStyle w:val="NoSpacing"/>
-        <w:rPr>
-          <w:b/>
-          <w:b/>
-          <w:bCs/>
-          <w:color w:val="000000"/>
-        </w:rPr>
-      </w:pPr>
-      <w:r>
-        <w:rPr>
-          <w:b/>
-          <w:bCs/>
-          <w:color w:val="000000"/>
-        </w:rPr>
-        <w:t xml:space="preserve">    </w:t>
-      </w:r>
-      <w:r>
-        <w:rPr>
-          <w:b/>
-          <w:bCs/>
-          <w:color w:val="000000"/>
-        </w:rPr>
         <w:t>scanf("%f",&amp;num2);</w:t>
       </w:r>
     </w:p>
@@ -601,11 +545,7 @@
         <w:rPr/>
       </w:pPr>
       <w:r>
-        <w:rPr>
-          <w:b/>
-          <w:bCs/>
-          <w:color w:val="000000"/>
-        </w:rPr>
+        <w:rPr/>
       </w:r>
     </w:p>
     <w:p>
@@ -704,6 +644,13 @@
       </w:r>
       <w:r>
         <w:rPr>
+          <w:b/>
+          <w:bCs/>
+        </w:rPr>
+        <w:t>Feeding various inputs and verifying correctness of the output</w:t>
+      </w:r>
+      <w:r>
+        <w:rPr>
           <w:color w:val="0000FF"/>
         </w:rPr>
         <w:br/>
@@ -1116,7 +1063,6 @@
     <w:p>
       <w:pPr>
         <w:pStyle w:val="Default"/>
-        <w:pBdr/>
         <w:tabs>
           <w:tab w:val="left" w:pos="2340" w:leader="none"/>
         </w:tabs>
@@ -1151,12 +1097,10 @@
     </w:pPr>
     <w:r>
       <w:rPr/>
-    </w:r>
-    <w:r>
       <mc:AlternateContent>
         <mc:Choice Requires="wps">
           <w:drawing>
-            <wp:anchor behindDoc="0" distT="0" distB="0" distL="0" distR="0" simplePos="0" locked="0" layoutInCell="1" allowOverlap="1" relativeHeight="3">
+            <wp:anchor behindDoc="1" distT="0" distB="0" distL="0" distR="0" simplePos="0" locked="0" layoutInCell="1" allowOverlap="1" relativeHeight="3">
               <wp:simplePos x="0" y="0"/>
               <wp:positionH relativeFrom="margin">
                 <wp:align>right</wp:align>
@@ -1164,37 +1108,45 @@
               <wp:positionV relativeFrom="paragraph">
                 <wp:posOffset>635</wp:posOffset>
               </wp:positionV>
-              <wp:extent cx="89535" cy="162560"/>
+              <wp:extent cx="90170" cy="161925"/>
               <wp:effectExtent l="0" t="0" r="0" b="0"/>
               <wp:wrapSquare wrapText="largest"/>
               <wp:docPr id="1" name="Frame1"/>
               <a:graphic xmlns:a="http://schemas.openxmlformats.org/drawingml/2006/main">
                 <a:graphicData uri="http://schemas.microsoft.com/office/word/2010/wordprocessingShape">
                   <wps:wsp>
-                    <wps:cNvSpPr txBox="1"/>
+                    <wps:cNvSpPr/>
                     <wps:spPr>
                       <a:xfrm>
                         <a:off x="0" y="0"/>
-                        <a:ext cx="89535" cy="162560"/>
+                        <a:ext cx="89640" cy="161280"/>
                       </a:xfrm>
-                      <a:prstGeom prst="rect"/>
-                      <a:solidFill>
-                        <a:srgbClr val="FFFFFF">
-                          <a:alpha val="0"/>
-                        </a:srgbClr>
-                      </a:solidFill>
+                      <a:prstGeom prst="rect">
+                        <a:avLst/>
+                      </a:prstGeom>
+                      <a:noFill/>
+                      <a:ln>
+                        <a:noFill/>
+                      </a:ln>
                     </wps:spPr>
+                    <wps:style>
+                      <a:lnRef idx="0"/>
+                      <a:fillRef idx="0"/>
+                      <a:effectRef idx="0"/>
+                      <a:fontRef idx="minor"/>
+                    </wps:style>
                     <wps:txbx>
                       <w:txbxContent>
                         <w:p>
                           <w:pPr>
                             <w:pStyle w:val="Footer"/>
-                            <w:pBdr/>
-                            <w:rPr/>
+                            <w:rPr>
+                              <w:color w:val="auto"/>
+                            </w:rPr>
                           </w:pPr>
                           <w:r>
                             <w:rPr>
-                              <w:rStyle w:val="Pagenumber"/>
+                              <w:color w:val="auto"/>
                             </w:rPr>
                             <w:fldChar w:fldCharType="begin"/>
                           </w:r>
@@ -1213,7 +1165,7 @@
                         </w:p>
                       </w:txbxContent>
                     </wps:txbx>
-                    <wps:bodyPr anchor="t" lIns="0" tIns="0" rIns="0" bIns="0">
+                    <wps:bodyPr lIns="0" rIns="0" tIns="0" bIns="0">
                       <a:spAutoFit/>
                     </wps:bodyPr>
                   </wps:wsp>
@@ -1224,19 +1176,22 @@
         </mc:Choice>
         <mc:Fallback>
           <w:pict>
-            <v:rect fillcolor="#FFFFFF" style="position:absolute;rotation:0;width:7.05pt;height:12.8pt;mso-wrap-distance-left:0pt;mso-wrap-distance-right:0pt;mso-wrap-distance-top:0pt;mso-wrap-distance-bottom:0pt;margin-top:0.05pt;mso-position-vertical-relative:text;margin-left:460.95pt;mso-position-horizontal:right;mso-position-horizontal-relative:margin">
-              <v:fill opacity="0f"/>
-              <v:textbox inset="0in,0in,0in,0in">
+            <v:rect id="shape_0" ID="Frame1" fillcolor="white" stroked="f" style="position:absolute;margin-left:460.9pt;margin-top:0.05pt;width:7pt;height:12.65pt;mso-position-horizontal:right;mso-position-horizontal-relative:margin">
+              <w10:wrap type="square"/>
+              <v:fill o:detectmouseclick="t" type="solid" color2="black" opacity="0"/>
+              <v:stroke color="#3465a4" joinstyle="round" endcap="flat"/>
+              <v:textbox>
                 <w:txbxContent>
                   <w:p>
                     <w:pPr>
                       <w:pStyle w:val="Footer"/>
-                      <w:pBdr/>
-                      <w:rPr/>
+                      <w:rPr>
+                        <w:color w:val="auto"/>
+                      </w:rPr>
                     </w:pPr>
                     <w:r>
                       <w:rPr>
-                        <w:rStyle w:val="Pagenumber"/>
+                        <w:color w:val="auto"/>
                       </w:rPr>
                       <w:fldChar w:fldCharType="begin"/>
                     </w:r>
@@ -1255,7 +1210,6 @@
                   </w:p>
                 </w:txbxContent>
               </v:textbox>
-              <w10:wrap type="square" side="largest"/>
             </v:rect>
           </w:pict>
         </mc:Fallback>
@@ -1570,7 +1524,6 @@
     <w:rPrDefault>
       <w:rPr>
         <w:rFonts w:ascii="Calibri" w:hAnsi="Calibri" w:eastAsia="ＭＳ 明朝" w:cs="Times New Roman" w:asciiTheme="minorHAnsi" w:eastAsiaTheme="minorEastAsia" w:hAnsiTheme="minorHAnsi"/>
-        <w:sz w:val="22"/>
         <w:szCs w:val="22"/>
         <w:lang w:val="en-US" w:eastAsia="en-US" w:bidi="ar-SA"/>
       </w:rPr>
@@ -1781,8 +1734,8 @@
       <w:jc w:val="left"/>
     </w:pPr>
     <w:rPr>
-      <w:rFonts w:cs="Arial" w:ascii="Calibri" w:hAnsi="Calibri" w:eastAsia="ＭＳ 明朝" w:asciiTheme="minorHAnsi" w:eastAsiaTheme="minorEastAsia" w:hAnsiTheme="minorHAnsi"/>
-      <w:color w:val="auto"/>
+      <w:rFonts w:ascii="Calibri" w:hAnsi="Calibri" w:eastAsia="ＭＳ 明朝" w:cs="Arial" w:asciiTheme="minorHAnsi" w:eastAsiaTheme="minorEastAsia" w:hAnsiTheme="minorHAnsi"/>
+      <w:color w:val="00000A"/>
       <w:sz w:val="22"/>
       <w:szCs w:val="22"/>
       <w:lang w:val="en-US" w:eastAsia="en-US" w:bidi="ar-SA"/>
@@ -1790,20 +1743,23 @@
   </w:style>
   <w:style w:type="paragraph" w:styleId="Heading1">
     <w:name w:val="Heading 1"/>
+    <w:basedOn w:val="Heading"/>
     <w:link w:val="Heading1Char"/>
     <w:uiPriority w:val="99"/>
     <w:qFormat/>
     <w:pPr>
       <w:keepNext/>
       <w:widowControl w:val="false"/>
+      <w:bidi w:val="0"/>
       <w:spacing w:before="240" w:after="60"/>
+      <w:jc w:val="left"/>
       <w:outlineLvl w:val="0"/>
     </w:pPr>
     <w:rPr>
-      <w:rFonts w:ascii="Cambria" w:hAnsi="Cambria" w:cs="Cambria" w:eastAsia="ＭＳ 明朝" w:eastAsiaTheme="minorEastAsia"/>
+      <w:rFonts w:ascii="Cambria" w:hAnsi="Cambria" w:eastAsia="ＭＳ 明朝" w:cs="Cambria" w:eastAsiaTheme="minorEastAsia"/>
       <w:b/>
       <w:bCs/>
-      <w:color w:val="auto"/>
+      <w:color w:val="00000A"/>
       <w:sz w:val="32"/>
       <w:szCs w:val="32"/>
       <w:lang w:val="en-US" w:eastAsia="en-US" w:bidi="ar-SA"/>
@@ -1811,22 +1767,25 @@
   </w:style>
   <w:style w:type="paragraph" w:styleId="Heading2">
     <w:name w:val="Heading 2"/>
+    <w:basedOn w:val="Heading"/>
     <w:link w:val="Heading2Char"/>
     <w:uiPriority w:val="99"/>
     <w:qFormat/>
     <w:pPr>
       <w:keepNext/>
       <w:widowControl w:val="false"/>
+      <w:bidi w:val="0"/>
       <w:spacing w:before="240" w:after="60"/>
+      <w:jc w:val="left"/>
       <w:outlineLvl w:val="1"/>
     </w:pPr>
     <w:rPr>
-      <w:rFonts w:ascii="Cambria" w:hAnsi="Cambria" w:cs="Cambria" w:eastAsia="ＭＳ 明朝" w:eastAsiaTheme="minorEastAsia"/>
+      <w:rFonts w:ascii="Cambria" w:hAnsi="Cambria" w:eastAsia="ＭＳ 明朝" w:cs="Cambria" w:eastAsiaTheme="minorEastAsia"/>
       <w:b/>
       <w:bCs/>
       <w:i/>
       <w:iCs/>
-      <w:color w:val="auto"/>
+      <w:color w:val="00000A"/>
       <w:sz w:val="28"/>
       <w:szCs w:val="28"/>
       <w:lang w:val="en-US" w:eastAsia="en-US" w:bidi="ar-SA"/>
@@ -1834,20 +1793,23 @@
   </w:style>
   <w:style w:type="paragraph" w:styleId="Heading3">
     <w:name w:val="Heading 3"/>
+    <w:basedOn w:val="Heading"/>
     <w:link w:val="Heading3Char"/>
     <w:uiPriority w:val="99"/>
     <w:qFormat/>
     <w:pPr>
       <w:keepNext/>
       <w:widowControl w:val="false"/>
+      <w:bidi w:val="0"/>
       <w:spacing w:before="240" w:after="60"/>
+      <w:jc w:val="left"/>
       <w:outlineLvl w:val="2"/>
     </w:pPr>
     <w:rPr>
-      <w:rFonts w:ascii="Cambria" w:hAnsi="Cambria" w:cs="Cambria" w:eastAsia="ＭＳ 明朝" w:eastAsiaTheme="minorEastAsia"/>
+      <w:rFonts w:ascii="Cambria" w:hAnsi="Cambria" w:eastAsia="ＭＳ 明朝" w:cs="Cambria" w:eastAsiaTheme="minorEastAsia"/>
       <w:b/>
       <w:bCs/>
-      <w:color w:val="auto"/>
+      <w:color w:val="00000A"/>
       <w:sz w:val="26"/>
       <w:szCs w:val="26"/>
       <w:lang w:val="en-US" w:eastAsia="en-US" w:bidi="ar-SA"/>
@@ -2313,18 +2275,20 @@
   </w:style>
   <w:style w:type="paragraph" w:styleId="Heading" w:customStyle="1">
     <w:name w:val="Heading"/>
-    <w:basedOn w:val="Default"/>
     <w:next w:val="TextBody"/>
     <w:uiPriority w:val="99"/>
     <w:qFormat/>
     <w:pPr>
       <w:keepNext/>
+      <w:widowControl w:val="false"/>
       <w:spacing w:before="240" w:after="120"/>
     </w:pPr>
     <w:rPr>
-      <w:rFonts w:ascii="Arial" w:hAnsi="Arial" w:cs="Arial"/>
+      <w:rFonts w:ascii="Arial" w:hAnsi="Arial" w:cs="Arial" w:eastAsia="ＭＳ 明朝" w:eastAsiaTheme="minorEastAsia"/>
+      <w:color w:val="auto"/>
       <w:sz w:val="28"/>
       <w:szCs w:val="28"/>
+      <w:lang w:val="en-US" w:eastAsia="en-US" w:bidi="ar-SA"/>
     </w:rPr>
   </w:style>
   <w:style w:type="paragraph" w:styleId="TextBody">
@@ -2337,10 +2301,17 @@
   </w:style>
   <w:style w:type="paragraph" w:styleId="List">
     <w:name w:val="List"/>
-    <w:basedOn w:val="Textbody1"/>
-    <w:uiPriority w:val="99"/>
-    <w:pPr/>
-    <w:rPr/>
+    <w:uiPriority w:val="99"/>
+    <w:pPr>
+      <w:widowControl w:val="false"/>
+    </w:pPr>
+    <w:rPr>
+      <w:rFonts w:ascii="Calibri" w:hAnsi="Calibri" w:eastAsia="ＭＳ 明朝" w:cs="Times New Roman" w:asciiTheme="minorHAnsi" w:eastAsiaTheme="minorEastAsia" w:hAnsiTheme="minorHAnsi"/>
+      <w:color w:val="auto"/>
+      <w:sz w:val="22"/>
+      <w:szCs w:val="22"/>
+      <w:lang w:val="en-US" w:eastAsia="en-US" w:bidi="ar-SA"/>
+    </w:rPr>
   </w:style>
   <w:style w:type="paragraph" w:styleId="Caption">
     <w:name w:val="Caption"/>
@@ -2360,13 +2331,19 @@
   </w:style>
   <w:style w:type="paragraph" w:styleId="Index" w:customStyle="1">
     <w:name w:val="Index"/>
-    <w:basedOn w:val="Default"/>
     <w:uiPriority w:val="99"/>
     <w:qFormat/>
     <w:pPr>
+      <w:widowControl w:val="false"/>
       <w:suppressLineNumbers/>
     </w:pPr>
-    <w:rPr/>
+    <w:rPr>
+      <w:rFonts w:ascii="Calibri" w:hAnsi="Calibri" w:eastAsia="ＭＳ 明朝" w:cs="Times New Roman" w:asciiTheme="minorHAnsi" w:eastAsiaTheme="minorEastAsia" w:hAnsiTheme="minorHAnsi"/>
+      <w:color w:val="auto"/>
+      <w:sz w:val="22"/>
+      <w:szCs w:val="22"/>
+      <w:lang w:val="en-US" w:eastAsia="en-US" w:bidi="ar-SA"/>
+    </w:rPr>
   </w:style>
   <w:style w:type="paragraph" w:styleId="NoSpacing">
     <w:name w:val="No Spacing"/>
@@ -2380,7 +2357,7 @@
     </w:pPr>
     <w:rPr>
       <w:rFonts w:ascii="Calibri" w:hAnsi="Calibri" w:eastAsia="Times New Roman" w:cs="Calibri" w:asciiTheme="minorHAnsi" w:hAnsiTheme="minorHAnsi"/>
-      <w:color w:val="auto"/>
+      <w:color w:val="00000A"/>
       <w:sz w:val="22"/>
       <w:szCs w:val="22"/>
       <w:lang w:val="en-US" w:eastAsia="en-US" w:bidi="ar-SA"/>
@@ -2396,7 +2373,7 @@
     </w:pPr>
     <w:rPr>
       <w:rFonts w:ascii="Calibri" w:hAnsi="Calibri" w:eastAsia="Times New Roman" w:cs="Calibri" w:asciiTheme="minorHAnsi" w:hAnsiTheme="minorHAnsi"/>
-      <w:color w:val="auto"/>
+      <w:color w:val="00000A"/>
       <w:sz w:val="22"/>
       <w:szCs w:val="22"/>
       <w:lang w:val="en-US" w:eastAsia="en-US" w:bidi="ar-SA"/>
@@ -2572,7 +2549,6 @@
     <w:pPr>
       <w:spacing w:after="0" w:line="240" w:lineRule="auto"/>
     </w:pPr>
-    <w:rPr/>
     <w:tblPr>
       <w:tblInd w:w="0" w:type="dxa"/>
       <w:tblBorders>

--- a/hw02/hw02.docx
+++ b/hw02/hw02.docx
@@ -663,6 +663,13 @@
       </w:r>
       <w:r>
         <w:rPr>
+          <w:b/>
+          <w:bCs/>
+        </w:rPr>
+        <w:t>No, because there could still be possible values that could be entered that might not function properly i.e. a number greater than 2^64</w:t>
+      </w:r>
+      <w:r>
+        <w:rPr>
           <w:color w:val="0000FF"/>
         </w:rPr>
         <w:br/>
@@ -695,6 +702,13 @@
       </w:r>
       <w:r>
         <w:rPr>
+          <w:b/>
+          <w:bCs/>
+        </w:rPr>
+        <w:t>char letter = ‘f’;</w:t>
+      </w:r>
+      <w:r>
+        <w:rPr>
           <w:color w:val="000099"/>
         </w:rPr>
         <w:br/>
@@ -717,6 +731,17 @@
         <w:br/>
       </w:r>
       <w:r>
+        <w:rPr/>
+        <w:t>#</w:t>
+      </w:r>
+      <w:r>
+        <w:rPr>
+          <w:b/>
+          <w:bCs/>
+        </w:rPr>
+        <w:t>define tomin 60</w:t>
+      </w:r>
+      <w:r>
         <w:rPr>
           <w:color w:val="000099"/>
         </w:rPr>
@@ -763,6 +788,13 @@
         <w:t>The following declaration of two integers is valid:  int value1, Value1;</w:t>
         <w:br/>
       </w:r>
+      <w:r>
+        <w:rPr>
+          <w:b/>
+          <w:bCs/>
+        </w:rPr>
+        <w:t>True, variables in c are case sensitive</w:t>
+      </w:r>
     </w:p>
     <w:p>
       <w:pPr>
@@ -779,6 +811,13 @@
         <w:t>The scanf function of the standard library is used to output values to the screen.</w:t>
         <w:br/>
       </w:r>
+      <w:r>
+        <w:rPr>
+          <w:b/>
+          <w:bCs/>
+        </w:rPr>
+        <w:t>False, the printf function is used to output</w:t>
+      </w:r>
     </w:p>
     <w:p>
       <w:pPr>
@@ -797,6 +836,13 @@
       </w:r>
       <w:r>
         <w:rPr>
+          <w:b/>
+          <w:bCs/>
+        </w:rPr>
+        <w:t>False, indentation is mainly to aid in making code easier to read</w:t>
+      </w:r>
+      <w:r>
+        <w:rPr>
           <w:color w:val="000099"/>
         </w:rPr>
         <w:br/>
@@ -1053,6 +1099,30 @@
         <w:ind w:left="720" w:hanging="0"/>
         <w:rPr/>
       </w:pPr>
+      <w:r>
+        <w:rPr>
+          <w:b/>
+          <w:bCs/>
+          <w:color w:val="000000"/>
+        </w:rPr>
+        <w:t>X = 37</w:t>
+      </w:r>
+    </w:p>
+    <w:p>
+      <w:pPr>
+        <w:pStyle w:val="Default"/>
+        <w:spacing w:before="0" w:after="0"/>
+        <w:ind w:left="720" w:hanging="0"/>
+        <w:rPr/>
+      </w:pPr>
+      <w:r>
+        <w:rPr>
+          <w:b/>
+          <w:bCs/>
+          <w:color w:val="000000"/>
+        </w:rPr>
+        <w:t>Y = 9</w:t>
+      </w:r>
       <w:r>
         <w:rPr>
           <w:color w:val="000099"/>
@@ -1108,7 +1178,7 @@
               <wp:positionV relativeFrom="paragraph">
                 <wp:posOffset>635</wp:posOffset>
               </wp:positionV>
-              <wp:extent cx="90170" cy="161925"/>
+              <wp:extent cx="90805" cy="161925"/>
               <wp:effectExtent l="0" t="0" r="0" b="0"/>
               <wp:wrapSquare wrapText="largest"/>
               <wp:docPr id="1" name="Frame1"/>
@@ -1119,7 +1189,7 @@
                     <wps:spPr>
                       <a:xfrm>
                         <a:off x="0" y="0"/>
-                        <a:ext cx="89640" cy="161280"/>
+                        <a:ext cx="90000" cy="161280"/>
                       </a:xfrm>
                       <a:prstGeom prst="rect">
                         <a:avLst/>
@@ -1141,12 +1211,12 @@
                           <w:pPr>
                             <w:pStyle w:val="Footer"/>
                             <w:rPr>
-                              <w:color w:val="auto"/>
+                              <w:color w:val="000000"/>
                             </w:rPr>
                           </w:pPr>
                           <w:r>
                             <w:rPr>
-                              <w:color w:val="auto"/>
+                              <w:color w:val="000000"/>
                             </w:rPr>
                             <w:fldChar w:fldCharType="begin"/>
                           </w:r>
@@ -1176,9 +1246,9 @@
         </mc:Choice>
         <mc:Fallback>
           <w:pict>
-            <v:rect id="shape_0" ID="Frame1" fillcolor="white" stroked="f" style="position:absolute;margin-left:460.9pt;margin-top:0.05pt;width:7pt;height:12.65pt;mso-position-horizontal:right;mso-position-horizontal-relative:margin">
+            <v:rect id="shape_0" ID="Frame1" stroked="f" style="position:absolute;margin-left:460.85pt;margin-top:0.05pt;width:7.05pt;height:12.65pt;mso-position-horizontal:right;mso-position-horizontal-relative:margin">
               <w10:wrap type="square"/>
-              <v:fill o:detectmouseclick="t" type="solid" color2="black" opacity="0"/>
+              <v:fill o:detectmouseclick="t" on="false"/>
               <v:stroke color="#3465a4" joinstyle="round" endcap="flat"/>
               <v:textbox>
                 <w:txbxContent>
@@ -1186,12 +1256,12 @@
                     <w:pPr>
                       <w:pStyle w:val="Footer"/>
                       <w:rPr>
-                        <w:color w:val="auto"/>
+                        <w:color w:val="000000"/>
                       </w:rPr>
                     </w:pPr>
                     <w:r>
                       <w:rPr>
-                        <w:color w:val="auto"/>
+                        <w:color w:val="000000"/>
                       </w:rPr>
                       <w:fldChar w:fldCharType="begin"/>
                     </w:r>
@@ -2275,17 +2345,20 @@
   </w:style>
   <w:style w:type="paragraph" w:styleId="Heading" w:customStyle="1">
     <w:name w:val="Heading"/>
+    <w:basedOn w:val="Normal"/>
     <w:next w:val="TextBody"/>
     <w:uiPriority w:val="99"/>
     <w:qFormat/>
     <w:pPr>
       <w:keepNext/>
       <w:widowControl w:val="false"/>
+      <w:bidi w:val="0"/>
       <w:spacing w:before="240" w:after="120"/>
+      <w:jc w:val="left"/>
     </w:pPr>
     <w:rPr>
-      <w:rFonts w:ascii="Arial" w:hAnsi="Arial" w:cs="Arial" w:eastAsia="ＭＳ 明朝" w:eastAsiaTheme="minorEastAsia"/>
-      <w:color w:val="auto"/>
+      <w:rFonts w:ascii="Arial" w:hAnsi="Arial" w:eastAsia="ＭＳ 明朝" w:cs="Arial" w:eastAsiaTheme="minorEastAsia"/>
+      <w:color w:val="00000A"/>
       <w:sz w:val="28"/>
       <w:szCs w:val="28"/>
       <w:lang w:val="en-US" w:eastAsia="en-US" w:bidi="ar-SA"/>
@@ -2301,13 +2374,16 @@
   </w:style>
   <w:style w:type="paragraph" w:styleId="List">
     <w:name w:val="List"/>
+    <w:basedOn w:val="TextBody"/>
     <w:uiPriority w:val="99"/>
     <w:pPr>
       <w:widowControl w:val="false"/>
+      <w:bidi w:val="0"/>
+      <w:jc w:val="left"/>
     </w:pPr>
     <w:rPr>
       <w:rFonts w:ascii="Calibri" w:hAnsi="Calibri" w:eastAsia="ＭＳ 明朝" w:cs="Times New Roman" w:asciiTheme="minorHAnsi" w:eastAsiaTheme="minorEastAsia" w:hAnsiTheme="minorHAnsi"/>
-      <w:color w:val="auto"/>
+      <w:color w:val="00000A"/>
       <w:sz w:val="22"/>
       <w:szCs w:val="22"/>
       <w:lang w:val="en-US" w:eastAsia="en-US" w:bidi="ar-SA"/>
@@ -2331,15 +2407,18 @@
   </w:style>
   <w:style w:type="paragraph" w:styleId="Index" w:customStyle="1">
     <w:name w:val="Index"/>
+    <w:basedOn w:val="Normal"/>
     <w:uiPriority w:val="99"/>
     <w:qFormat/>
     <w:pPr>
       <w:widowControl w:val="false"/>
       <w:suppressLineNumbers/>
+      <w:bidi w:val="0"/>
+      <w:jc w:val="left"/>
     </w:pPr>
     <w:rPr>
       <w:rFonts w:ascii="Calibri" w:hAnsi="Calibri" w:eastAsia="ＭＳ 明朝" w:cs="Times New Roman" w:asciiTheme="minorHAnsi" w:eastAsiaTheme="minorEastAsia" w:hAnsiTheme="minorHAnsi"/>
-      <w:color w:val="auto"/>
+      <w:color w:val="00000A"/>
       <w:sz w:val="22"/>
       <w:szCs w:val="22"/>
       <w:lang w:val="en-US" w:eastAsia="en-US" w:bidi="ar-SA"/>
